--- a/Water-Quality-Prediction/WaterQualityPaper.docx
+++ b/Water-Quality-Prediction/WaterQualityPaper.docx
@@ -428,35 +428,25 @@
         <w:jc w:val="both"/>
       </w:pPr>
       <w:r>
-        <w:t xml:space="preserve">map changes in surface and groundwater quality in the study area using GIS and Geo-statistical techniques; and </w:t>
-      </w:r>
-    </w:p>
-    <w:p>
-      <w:pPr>
-        <w:pStyle w:val="ListParagraph"/>
-        <w:numPr>
-          <w:ilvl w:val="0"/>
-          <w:numId w:val="1"/>
-        </w:numPr>
+        <w:t xml:space="preserve">Find potential equivalences between different regression and classification models to determine the best </w:t>
+      </w:r>
+      <w:r>
+        <w:t>modelling</w:t>
+      </w:r>
+      <w:r>
+        <w:t xml:space="preserve"> approach for the independent variable. </w:t>
+      </w:r>
+    </w:p>
+    <w:p>
+      <w:pPr>
         <w:jc w:val="both"/>
       </w:pPr>
       <w:r>
-        <w:t xml:space="preserve">Find potential equivalences between different regression and classification models to determine the best </w:t>
-      </w:r>
-      <w:r>
-        <w:t>modeling</w:t>
-      </w:r>
-      <w:r>
-        <w:t xml:space="preserve"> approach for the independent variable. </w:t>
-      </w:r>
-    </w:p>
-    <w:p>
-      <w:pPr>
-        <w:jc w:val="both"/>
-      </w:pPr>
+        <w:t xml:space="preserve">By combining complex data and providing a score that finally defines the water quality state, WQI provides a better way to comprehend problems with water quality. The major goal of this study is to </w:t>
+      </w:r>
       <w:r>
         <w:lastRenderedPageBreak/>
-        <w:t xml:space="preserve">By combining complex data and providing a score that finally defines the water quality state, WQI provides a better way to comprehend problems with water quality. The major goal of this study is to gather the necessary data or trends regarding water quality </w:t>
+        <w:t xml:space="preserve">gather the necessary data or trends regarding water quality </w:t>
       </w:r>
       <w:r>
         <w:t>to</w:t>
@@ -682,169 +672,310 @@
         <w:t xml:space="preserve"> </w:t>
       </w:r>
       <w:r>
+        <w:t>Total Alkalinity (TA)</w:t>
+      </w:r>
+      <w:r>
+        <w:t>,</w:t>
+      </w:r>
+      <w:r>
+        <w:t xml:space="preserve"> Total Dissolved Solids (TDS</w:t>
+      </w:r>
+      <w:r>
+        <w:t>)</w:t>
+      </w:r>
+      <w:r>
+        <w:t>,</w:t>
+      </w:r>
+      <w:r>
+        <w:t xml:space="preserve"> </w:t>
+      </w:r>
+      <w:r>
+        <w:t xml:space="preserve">Nitrates, </w:t>
+      </w:r>
+      <w:r>
+        <w:t xml:space="preserve">Temperature, and Chemical </w:t>
+      </w:r>
+      <w:r>
+        <w:t>Oxygen</w:t>
+      </w:r>
+      <w:r>
+        <w:t xml:space="preserve"> Demand (COD). Each measure was compared to its World Health Organization-prescribed standard </w:t>
+      </w:r>
+      <w:r>
         <w:lastRenderedPageBreak/>
-        <w:t>Total Alkalinity (TA)</w:t>
+        <w:t>acceptable limit (WHO). The investigation finds that few of the metrics exceed the WHO-recommended maximum value.</w:t>
+      </w:r>
+    </w:p>
+    <w:p>
+      <w:pPr>
+        <w:jc w:val="both"/>
+      </w:pPr>
+      <w:r>
+        <w:rPr>
+          <w:b/>
+        </w:rPr>
+        <w:t>Iqbal Ahmad and Sadhana Chaurasia</w:t>
+      </w:r>
+      <w:r>
+        <w:t>, 2019</w:t>
+      </w:r>
+      <w:r>
+        <w:t xml:space="preserve"> investigated </w:t>
+      </w:r>
+      <w:r>
+        <w:t>t</w:t>
+      </w:r>
+      <w:r>
+        <w:t xml:space="preserve">he physicochemical properties of the Ganga River in Kanpur. Five sample points were chosen for the investigation of river water. In this work, many </w:t>
+      </w:r>
+      <w:r>
+        <w:t>physicochemical</w:t>
+      </w:r>
+      <w:r>
+        <w:t xml:space="preserve"> parameters, including pH, turbidity, and electrical conductivity (EC), were measured. The collected findings were compared to the specified benchmark. Water Quality Index (WQI) was also computed to determine the river's overall water quality in the research region. Observed data indicate that the water quality of all test stations was over 100 on a scale from 0 to 100, indicating that all sampling stations were unfit for consumption.</w:t>
+      </w:r>
+    </w:p>
+    <w:p>
+      <w:pPr>
+        <w:jc w:val="both"/>
+      </w:pPr>
+      <w:r>
+        <w:t xml:space="preserve">In </w:t>
+      </w:r>
+      <w:r>
+        <w:rPr>
+          <w:b/>
+        </w:rPr>
+        <w:t>Prerna Sengar,</w:t>
+      </w:r>
+      <w:r>
+        <w:rPr>
+          <w:b/>
+        </w:rPr>
+        <w:t xml:space="preserve"> et al., 2022 ‘</w:t>
+      </w:r>
+      <w:r>
+        <w:t>s work,</w:t>
+      </w:r>
+      <w:r>
+        <w:t xml:space="preserve"> a WQI-based marking system for the Chambal River has been established.</w:t>
+      </w:r>
+      <w:r>
+        <w:t xml:space="preserve"> </w:t>
+      </w:r>
+      <w:r>
+        <w:t xml:space="preserve">The concentrations of </w:t>
+      </w:r>
+      <w:r>
+        <w:t xml:space="preserve">several parameters </w:t>
+      </w:r>
+      <w:r>
+        <w:t xml:space="preserve">at 10 distinct Chambal River locations were imported from the database of the Central pollution control board </w:t>
+      </w:r>
+      <w:r>
+        <w:t>to</w:t>
+      </w:r>
+      <w:r>
+        <w:t xml:space="preserve"> do this. In addition, a prediction model was created </w:t>
+      </w:r>
+      <w:r>
+        <w:t>utilizing</w:t>
+      </w:r>
+      <w:r>
+        <w:t xml:space="preserve"> an Artificial Neural Network and an artificial dataset. Using random sampling on the original dataset, a fictitious dataset was created. In this approach, Levenberg Marquardt (LM), </w:t>
+      </w:r>
+      <w:r>
+        <w:t>Bayesian</w:t>
+      </w:r>
+      <w:r>
+        <w:t xml:space="preserve"> Regularization (BR), and Scaled Conjugate Gradient (SCG) methods with various hyper-parameter values were trained and evaluated. The </w:t>
+      </w:r>
+      <w:r>
+        <w:t>Bayesian</w:t>
+      </w:r>
+      <w:r>
+        <w:t xml:space="preserve"> Regularization technique yields the best results (RMSE = 0.00, R2 = 0.99), followed by the Levenberg</w:t>
+      </w:r>
+      <w:r>
+        <w:t xml:space="preserve"> </w:t>
+      </w:r>
+      <w:r>
+        <w:t>Marquardt and Scaled Conjugate Gradient algorithms (RMSE = 1.89, R2 = 0.99 and 1.94, respectively).</w:t>
+      </w:r>
+    </w:p>
+    <w:p>
+      <w:pPr>
+        <w:jc w:val="both"/>
+      </w:pPr>
+      <w:r>
+        <w:rPr>
+          <w:b/>
+        </w:rPr>
+        <w:t xml:space="preserve">Mohammed Hameed et al. </w:t>
+      </w:r>
+      <w:r>
+        <w:t>have built an accurate prediction model for WQI. They have used Artificial Neural Networks of two approaches</w:t>
+      </w:r>
+      <w:r>
+        <w:t xml:space="preserve"> </w:t>
+      </w:r>
+      <w:r>
+        <w:t xml:space="preserve">namely Radial basis function neural networks and </w:t>
+      </w:r>
+      <w:r>
+        <w:t>Backpropagation</w:t>
+      </w:r>
+      <w:r>
+        <w:t xml:space="preserve"> Neural </w:t>
+      </w:r>
+      <w:r>
+        <w:t>Networks</w:t>
+      </w:r>
+      <w:r>
+        <w:t xml:space="preserve"> for </w:t>
+      </w:r>
+      <w:r>
+        <w:t xml:space="preserve">the </w:t>
+      </w:r>
+      <w:r>
+        <w:t>Regression of WQI calculation.</w:t>
+      </w:r>
+      <w:r>
+        <w:t xml:space="preserve"> They used Malaysia data collected during </w:t>
+      </w:r>
+      <w:r>
+        <w:t xml:space="preserve">the </w:t>
+      </w:r>
+      <w:r>
+        <w:t xml:space="preserve">time period (2001 – 2010) for the prediction model. The BPNN model got </w:t>
+      </w:r>
+      <w:r>
+        <w:t xml:space="preserve">an </w:t>
+      </w:r>
+      <w:r>
+        <w:t xml:space="preserve">R2 score of 0.700 while </w:t>
+      </w:r>
+      <w:r>
+        <w:t xml:space="preserve">the </w:t>
+      </w:r>
+      <w:r>
+        <w:t xml:space="preserve">Radial model got </w:t>
+      </w:r>
+      <w:r>
+        <w:t xml:space="preserve">an </w:t>
+      </w:r>
+      <w:r>
+        <w:t xml:space="preserve">R2 score </w:t>
+      </w:r>
+      <w:r>
+        <w:t xml:space="preserve">of </w:t>
+      </w:r>
+      <w:r>
+        <w:t xml:space="preserve">0.899. </w:t>
+      </w:r>
+    </w:p>
+    <w:p>
+      <w:pPr>
+        <w:jc w:val="both"/>
+      </w:pPr>
+      <w:r>
+        <w:rPr>
+          <w:b/>
+        </w:rPr>
+        <w:t>Mohammadpour et al.</w:t>
+      </w:r>
+      <w:r>
+        <w:rPr>
+          <w:b/>
+        </w:rPr>
+        <w:t xml:space="preserve"> </w:t>
+      </w:r>
+      <w:r>
+        <w:t xml:space="preserve">made a prediction model using </w:t>
+      </w:r>
+      <w:r>
+        <w:t xml:space="preserve">a </w:t>
+      </w:r>
+      <w:r>
+        <w:t xml:space="preserve">Support vector machine. They applied </w:t>
+      </w:r>
+      <w:r>
+        <w:t xml:space="preserve">a </w:t>
+      </w:r>
+      <w:r>
+        <w:t xml:space="preserve">machine learning algorithm on </w:t>
+      </w:r>
+      <w:r>
+        <w:t xml:space="preserve">a </w:t>
+      </w:r>
+      <w:r>
+        <w:t xml:space="preserve">dataset </w:t>
+      </w:r>
+      <w:r>
+        <w:t>containing</w:t>
+      </w:r>
+      <w:r>
+        <w:t xml:space="preserve"> 500 samples containing 11 features. They used DO,</w:t>
+      </w:r>
+      <w:r>
+        <w:t xml:space="preserve"> </w:t>
+      </w:r>
+      <w:r>
+        <w:t>BOD,</w:t>
+      </w:r>
+      <w:r>
+        <w:t xml:space="preserve"> </w:t>
+      </w:r>
+      <w:r>
+        <w:t>pH</w:t>
       </w:r>
       <w:r>
         <w:t>,</w:t>
       </w:r>
       <w:r>
-        <w:t xml:space="preserve"> Total Dissolved Solids (TDS</w:t>
-      </w:r>
-      <w:r>
-        <w:t>)</w:t>
+        <w:t xml:space="preserve"> and more as essential features for developing the </w:t>
+      </w:r>
+      <w:r>
+        <w:t>machine-learning</w:t>
+      </w:r>
+      <w:r>
+        <w:t xml:space="preserve"> model. They also used ANN but got </w:t>
+      </w:r>
+      <w:r>
+        <w:t xml:space="preserve">the </w:t>
+      </w:r>
+      <w:r>
+        <w:t xml:space="preserve">best result with </w:t>
+      </w:r>
+      <w:r>
+        <w:t xml:space="preserve">a </w:t>
+      </w:r>
+      <w:r>
+        <w:t xml:space="preserve">support vector machine with </w:t>
+      </w:r>
+      <w:r>
+        <w:t xml:space="preserve">a </w:t>
+      </w:r>
+      <w:r>
+        <w:t xml:space="preserve">coefficient of correlation </w:t>
+      </w:r>
+      <w:r>
+        <w:t xml:space="preserve">of </w:t>
+      </w:r>
+      <w:r>
+        <w:t>0.99.</w:t>
+      </w:r>
+      <w:r>
+        <w:t xml:space="preserve"> </w:t>
+      </w:r>
+      <w:r>
+        <w:t>by this method</w:t>
       </w:r>
       <w:r>
         <w:t>,</w:t>
       </w:r>
       <w:r>
-        <w:t xml:space="preserve"> </w:t>
-      </w:r>
-      <w:r>
-        <w:t xml:space="preserve">Nitrates, </w:t>
-      </w:r>
-      <w:r>
-        <w:t xml:space="preserve">Temperature, and Chemical </w:t>
-      </w:r>
-      <w:r>
-        <w:t>Oxygen</w:t>
-      </w:r>
-      <w:r>
-        <w:t xml:space="preserve"> Demand (COD). Each measure was compared to its World Health Organization-prescribed standard acceptable limit (WHO). The investigation finds that few of the metrics exceed the WHO-recommended maximum value.</w:t>
-      </w:r>
-    </w:p>
-    <w:p>
-      <w:pPr>
-        <w:jc w:val="both"/>
-      </w:pPr>
-      <w:r>
-        <w:rPr>
-          <w:b/>
-        </w:rPr>
-        <w:t>Iqbal Ahmad and Sadhana Chaurasia</w:t>
-      </w:r>
-      <w:r>
-        <w:t>, 2019</w:t>
-      </w:r>
-      <w:r>
-        <w:t xml:space="preserve"> investigated </w:t>
-      </w:r>
-      <w:r>
-        <w:t>t</w:t>
-      </w:r>
-      <w:r>
-        <w:t xml:space="preserve">he physicochemical properties of the Ganga River in Kanpur. Five sample points were chosen for the investigation of river water. In this work, many </w:t>
-      </w:r>
-      <w:r>
-        <w:t>physicochemical</w:t>
-      </w:r>
-      <w:r>
-        <w:t xml:space="preserve"> parameters, including pH, turbidity, and electrical conductivity (EC), were measured. The collected findings were compared to the specified benchmark. Water Quality Index (WQI) was also computed to determine the river's overall water quality in the research region. Observed data indicate that the water quality of all test stations was over 100 on a scale from 0 to 100, indicating that all sampling stations were unfit for consumption.</w:t>
-      </w:r>
-    </w:p>
-    <w:p>
-      <w:pPr>
-        <w:jc w:val="both"/>
-      </w:pPr>
-      <w:r>
-        <w:t xml:space="preserve">In </w:t>
-      </w:r>
-      <w:r>
-        <w:rPr>
-          <w:b/>
-        </w:rPr>
-        <w:t>Prerna Sengar,</w:t>
-      </w:r>
-      <w:r>
-        <w:rPr>
-          <w:b/>
-        </w:rPr>
-        <w:t xml:space="preserve"> et al., 2022 ‘</w:t>
-      </w:r>
-      <w:r>
-        <w:t>s work,</w:t>
-      </w:r>
-      <w:r>
-        <w:t xml:space="preserve"> a WQI-based marking system for the Chambal River has been established.</w:t>
-      </w:r>
-      <w:r>
-        <w:t xml:space="preserve"> </w:t>
-      </w:r>
-      <w:r>
-        <w:t xml:space="preserve">The concentrations of </w:t>
-      </w:r>
-      <w:r>
-        <w:t xml:space="preserve">several parameters </w:t>
-      </w:r>
-      <w:r>
-        <w:t xml:space="preserve">at 10 distinct Chambal River locations were imported from the database of the Central pollution control board </w:t>
-      </w:r>
-      <w:r>
-        <w:t>to</w:t>
-      </w:r>
-      <w:r>
-        <w:t xml:space="preserve"> do this. In addition, a prediction model was created </w:t>
-      </w:r>
-      <w:r>
-        <w:t>utilizing</w:t>
-      </w:r>
-      <w:r>
-        <w:t xml:space="preserve"> an Artificial Neural Network and an artificial dataset. Using random sampling on the original dataset, a fictitious dataset was created. In this approach, Levenberg Marquardt (LM), </w:t>
-      </w:r>
-      <w:r>
-        <w:t>Bayesian</w:t>
-      </w:r>
-      <w:r>
-        <w:t xml:space="preserve"> Regularization (BR), and Scaled Conjugate Gradient (SCG) methods with various hyper-parameter values were trained and evaluated. The </w:t>
-      </w:r>
-      <w:r>
-        <w:t>Bayesian</w:t>
-      </w:r>
-      <w:r>
-        <w:t xml:space="preserve"> Regularization technique yields the best results (RMSE = 0.00, R2 = 0.99), followed by the Levenberg</w:t>
-      </w:r>
-      <w:r>
-        <w:t xml:space="preserve"> </w:t>
-      </w:r>
-      <w:r>
-        <w:t>Marquardt and Scaled Conjugate Gradient algorithms (RMSE = 1.89, R2 = 0.99 and 1.94, respectively).</w:t>
-      </w:r>
-    </w:p>
-    <w:p>
-      <w:pPr>
-        <w:jc w:val="both"/>
-      </w:pPr>
-      <w:r>
-        <w:rPr>
-          <w:b/>
-        </w:rPr>
-        <w:t xml:space="preserve">Mohammed Hameed et al. </w:t>
-      </w:r>
-      <w:r>
-        <w:t>have built an accurate prediction model for WQI. They have used Artificial Neural Networks of two approaches  namely Radial basis function neural networks and Back propagation Neural Network for Regression of WQI calculation.</w:t>
-      </w:r>
-      <w:r>
-        <w:t xml:space="preserve"> They have used Malaysia data collected during time period (2001 – 2010) for the prediction model. The BPNN model got R2 score of 0.700 while Radial model got R2 score 0.899. </w:t>
-      </w:r>
-    </w:p>
-    <w:p>
-      <w:pPr>
-        <w:jc w:val="both"/>
-      </w:pPr>
-      <w:r>
-        <w:rPr>
-          <w:b/>
-        </w:rPr>
-        <w:t>Mohammadpour et al.</w:t>
-      </w:r>
-      <w:r>
-        <w:rPr>
-          <w:b/>
-        </w:rPr>
-        <w:t xml:space="preserve"> </w:t>
-      </w:r>
-      <w:r>
-        <w:t xml:space="preserve">made a prediction model using Support vector machine. They applied machine learning algorithm on dataset containin 500 samples containing 11 features. They used DO,BOD,pH and more as essential features for developing the machine learning model. They also used ANN but got best result with support vector machine with coefficient of correlation 0.99.by this method we can easily calculate </w:t>
+        <w:t xml:space="preserve"> we can easily calculate </w:t>
       </w:r>
       <w:r>
         <w:t>WQI.</w:t>
@@ -1867,56 +1998,8 @@
       </w:r>
       <w:r>
         <w:lastRenderedPageBreak/>
-        <w:t xml:space="preserve">format for machine learning to perform on it. We renamed the columns and made significant changes that </w:t>
-      </w:r>
-      <w:r>
-        <w:t xml:space="preserve">can be shown in the </w:t>
-      </w:r>
-      <w:r>
-        <w:rPr>
-          <w:b/>
-        </w:rPr>
-        <w:t>Table1</w:t>
-      </w:r>
-      <w:r>
-        <w:t>.</w:t>
-      </w:r>
-    </w:p>
-    <w:p>
-      <w:pPr>
-        <w:pStyle w:val="ListParagraph"/>
-        <w:numPr>
-          <w:ilvl w:val="0"/>
-          <w:numId w:val="3"/>
-        </w:numPr>
-      </w:pPr>
-      <w:r>
-        <w:t xml:space="preserve">Data </w:t>
-      </w:r>
-      <w:r>
-        <w:t>Pre-processing</w:t>
-      </w:r>
-      <w:r>
-        <w:t xml:space="preserve"> Techniques</w:t>
-      </w:r>
-    </w:p>
-    <w:p>
-      <w:pPr>
-        <w:jc w:val="both"/>
-      </w:pPr>
-      <w:r>
-        <w:t>Data pre-processing is the process of converting raw data into a usable, intelligible format. Real-world or raw data often contain irregular formatting, and human mistakes, and is incomplete. Data preparation resolves such difficulties and makes datasets more comprehensive and efficient for data analysis. It is a critical step that can impact the performance of data mining and machine learning initiatives.</w:t>
-      </w:r>
-    </w:p>
-    <w:p>
-      <w:pPr>
-        <w:pStyle w:val="ListParagraph"/>
-        <w:numPr>
-          <w:ilvl w:val="0"/>
-          <w:numId w:val="2"/>
-        </w:numPr>
-        <w:jc w:val="both"/>
-      </w:pPr>
+        <w:t xml:space="preserve">format for machine learning to perform on it. We renamed the columns and made significant changes </w:t>
+      </w:r>
       <w:r>
         <w:rPr>
           <w:noProof/>
@@ -1925,13 +2008,13 @@
         <mc:AlternateContent>
           <mc:Choice Requires="wps">
             <w:drawing>
-              <wp:anchor distT="45720" distB="45720" distL="114300" distR="114300" simplePos="0" relativeHeight="251686912" behindDoc="0" locked="0" layoutInCell="1" allowOverlap="1" wp14:anchorId="0F1A30F8" wp14:editId="7CE13177">
+              <wp:anchor distT="45720" distB="45720" distL="114300" distR="114300" simplePos="0" relativeHeight="251686912" behindDoc="0" locked="0" layoutInCell="1" allowOverlap="1" wp14:anchorId="0F1A30F8" wp14:editId="2CC62EF9">
                 <wp:simplePos x="0" y="0"/>
                 <wp:positionH relativeFrom="margin">
                   <wp:align>center</wp:align>
                 </wp:positionH>
                 <wp:positionV relativeFrom="paragraph">
-                  <wp:posOffset>1721485</wp:posOffset>
+                  <wp:posOffset>450850</wp:posOffset>
                 </wp:positionV>
                 <wp:extent cx="5208905" cy="4932045"/>
                 <wp:effectExtent l="0" t="0" r="10795" b="20955"/>
@@ -2490,7 +2573,7 @@
           </mc:Choice>
           <mc:Fallback>
             <w:pict>
-              <v:shape w14:anchorId="0F1A30F8" id="_x0000_s1027" type="#_x0000_t202" style="position:absolute;left:0;text-align:left;margin-left:0;margin-top:135.55pt;width:410.15pt;height:388.35pt;z-index:251686912;visibility:visible;mso-wrap-style:square;mso-width-percent:0;mso-height-percent:0;mso-wrap-distance-left:9pt;mso-wrap-distance-top:3.6pt;mso-wrap-distance-right:9pt;mso-wrap-distance-bottom:3.6pt;mso-position-horizontal:center;mso-position-horizontal-relative:margin;mso-position-vertical:absolute;mso-position-vertical-relative:text;mso-width-percent:0;mso-height-percent:0;mso-width-relative:margin;mso-height-relative:margin;v-text-anchor:top" o:gfxdata="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">
+              <v:shape w14:anchorId="0F1A30F8" id="_x0000_s1027" type="#_x0000_t202" style="position:absolute;left:0;text-align:left;margin-left:0;margin-top:35.5pt;width:410.15pt;height:388.35pt;z-index:251686912;visibility:visible;mso-wrap-style:square;mso-width-percent:0;mso-height-percent:0;mso-wrap-distance-left:9pt;mso-wrap-distance-top:3.6pt;mso-wrap-distance-right:9pt;mso-wrap-distance-bottom:3.6pt;mso-position-horizontal:center;mso-position-horizontal-relative:margin;mso-position-vertical:absolute;mso-position-vertical-relative:text;mso-width-percent:0;mso-height-percent:0;mso-width-relative:margin;mso-height-relative:margin;v-text-anchor:top" o:gfxdata="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">
                 <v:textbox>
                   <w:txbxContent>
                     <w:tbl>
@@ -3005,18 +3088,64 @@
         </mc:AlternateContent>
       </w:r>
       <w:r>
+        <w:t xml:space="preserve">that </w:t>
+      </w:r>
+      <w:r>
+        <w:t xml:space="preserve">can be shown in the </w:t>
+      </w:r>
+      <w:r>
+        <w:rPr>
+          <w:b/>
+        </w:rPr>
+        <w:t>Table1</w:t>
+      </w:r>
+      <w:r>
+        <w:t>.</w:t>
+      </w:r>
+    </w:p>
+    <w:p>
+      <w:pPr>
+        <w:pStyle w:val="ListParagraph"/>
+        <w:numPr>
+          <w:ilvl w:val="0"/>
+          <w:numId w:val="3"/>
+        </w:numPr>
+      </w:pPr>
+      <w:r>
+        <w:t xml:space="preserve">Data </w:t>
+      </w:r>
+      <w:r>
+        <w:t>Pre-processing</w:t>
+      </w:r>
+      <w:r>
+        <w:t xml:space="preserve"> Techniques</w:t>
+      </w:r>
+    </w:p>
+    <w:p>
+      <w:pPr>
+        <w:jc w:val="both"/>
+      </w:pPr>
+      <w:r>
+        <w:t>Data pre-processing is the process of converting raw data into a usable, intelligible format. Real-world or raw data often contain irregular formatting, and human mistakes, and is incomplete. Data preparation resolves such difficulties and makes datasets more comprehensive and efficient for data analysis. It is a critical step that can impact the performance of data mining and machine learning initiatives.</w:t>
+      </w:r>
+    </w:p>
+    <w:p>
+      <w:pPr>
+        <w:pStyle w:val="ListParagraph"/>
+        <w:numPr>
+          <w:ilvl w:val="0"/>
+          <w:numId w:val="2"/>
+        </w:numPr>
+        <w:jc w:val="both"/>
+      </w:pPr>
+      <w:r>
         <w:t>Dealing with Missing values and unwanted values in features:</w:t>
       </w:r>
       <w:r>
         <w:t xml:space="preserve"> </w:t>
       </w:r>
       <w:r>
-        <w:t>We imported python pre-processing libraries like NumPy and Pandas. W</w:t>
-      </w:r>
-      <w:bookmarkStart w:id="0" w:name="_GoBack"/>
-      <w:bookmarkEnd w:id="0"/>
-      <w:r>
-        <w:t>e used the Pandas IsNull () function to detect missing values. We got no missing values in the dataset. After going through the dataset, we observed that certain features contain string values in them. For example, the N_min (Nitrates minimum) columns contain too many strings named BDL</w:t>
+        <w:t>We imported python pre-processing libraries like NumPy and Pandas. We used the Pandas IsNull () function to detect missing values. We got no missing values in the dataset. After going through the dataset, we observed that certain features contain string values in them. For example, the N_min (Nitrates minimum) columns contain too many strings named BDL</w:t>
       </w:r>
       <w:r>
         <w:t>,</w:t>
@@ -3266,7 +3395,7 @@
         <mc:AlternateContent>
           <mc:Choice Requires="wps">
             <w:drawing>
-              <wp:anchor distT="45720" distB="45720" distL="114300" distR="114300" simplePos="0" relativeHeight="251688960" behindDoc="0" locked="0" layoutInCell="1" allowOverlap="1" wp14:anchorId="2BF8EDCD" wp14:editId="066AD7D5">
+              <wp:anchor distT="45720" distB="45720" distL="114300" distR="114300" simplePos="0" relativeHeight="251688960" behindDoc="0" locked="0" layoutInCell="1" allowOverlap="1" wp14:anchorId="2BF8EDCD" wp14:editId="06E4FA9C">
                 <wp:simplePos x="0" y="0"/>
                 <wp:positionH relativeFrom="page">
                   <wp:align>right</wp:align>
@@ -3275,7 +3404,7 @@
                   <wp:posOffset>1094220</wp:posOffset>
                 </wp:positionV>
                 <wp:extent cx="5880735" cy="7716520"/>
-                <wp:effectExtent l="0" t="0" r="24765" b="17780"/>
+                <wp:effectExtent l="0" t="0" r="0" b="0"/>
                 <wp:wrapTopAndBottom/>
                 <wp:docPr id="5" name="Text Box 2"/>
                 <wp:cNvGraphicFramePr>
@@ -3295,13 +3424,9 @@
                         <a:prstGeom prst="rect">
                           <a:avLst/>
                         </a:prstGeom>
-                        <a:solidFill>
-                          <a:srgbClr val="FFFFFF"/>
-                        </a:solidFill>
+                        <a:noFill/>
                         <a:ln w="9525">
-                          <a:solidFill>
-                            <a:schemeClr val="tx1"/>
-                          </a:solidFill>
+                          <a:noFill/>
                           <a:miter lim="800000"/>
                           <a:headEnd/>
                           <a:tailEnd/>
@@ -3314,12 +3439,26 @@
                               <w:rPr>
                                 <w:noProof/>
                                 <w:lang w:eastAsia="en-IN"/>
+                                <w14:textOutline w14:w="9525" w14:cap="rnd" w14:cmpd="sng" w14:algn="ctr">
+                                  <w14:solidFill>
+                                    <w14:schemeClr w14:val="bg1"/>
+                                  </w14:solidFill>
+                                  <w14:prstDash w14:val="solid"/>
+                                  <w14:bevel/>
+                                </w14:textOutline>
                               </w:rPr>
                             </w:pPr>
                             <w:r>
                               <w:rPr>
                                 <w:noProof/>
                                 <w:lang w:eastAsia="en-IN"/>
+                                <w14:textOutline w14:w="9525" w14:cap="rnd" w14:cmpd="sng" w14:algn="ctr">
+                                  <w14:solidFill>
+                                    <w14:schemeClr w14:val="bg1"/>
+                                  </w14:solidFill>
+                                  <w14:prstDash w14:val="solid"/>
+                                  <w14:bevel/>
+                                </w14:textOutline>
                               </w:rPr>
                               <w:drawing>
                                 <wp:inline distT="0" distB="0" distL="0" distR="0" wp14:anchorId="796C5DFD" wp14:editId="63BE6929">
@@ -3376,12 +3515,26 @@
                               <w:rPr>
                                 <w:noProof/>
                                 <w:lang w:eastAsia="en-IN"/>
+                                <w14:textOutline w14:w="9525" w14:cap="rnd" w14:cmpd="sng" w14:algn="ctr">
+                                  <w14:solidFill>
+                                    <w14:schemeClr w14:val="bg1"/>
+                                  </w14:solidFill>
+                                  <w14:prstDash w14:val="solid"/>
+                                  <w14:bevel/>
+                                </w14:textOutline>
                               </w:rPr>
                             </w:pPr>
                             <w:r>
                               <w:rPr>
                                 <w:noProof/>
                                 <w:lang w:eastAsia="en-IN"/>
+                                <w14:textOutline w14:w="9525" w14:cap="rnd" w14:cmpd="sng" w14:algn="ctr">
+                                  <w14:solidFill>
+                                    <w14:schemeClr w14:val="bg1"/>
+                                  </w14:solidFill>
+                                  <w14:prstDash w14:val="solid"/>
+                                  <w14:bevel/>
+                                </w14:textOutline>
                               </w:rPr>
                               <w:tab/>
                             </w:r>
@@ -3389,6 +3542,13 @@
                               <w:rPr>
                                 <w:noProof/>
                                 <w:lang w:eastAsia="en-IN"/>
+                                <w14:textOutline w14:w="9525" w14:cap="rnd" w14:cmpd="sng" w14:algn="ctr">
+                                  <w14:solidFill>
+                                    <w14:schemeClr w14:val="bg1"/>
+                                  </w14:solidFill>
+                                  <w14:prstDash w14:val="solid"/>
+                                  <w14:bevel/>
+                                </w14:textOutline>
                               </w:rPr>
                               <w:tab/>
                             </w:r>
@@ -3396,6 +3556,13 @@
                               <w:rPr>
                                 <w:noProof/>
                                 <w:lang w:eastAsia="en-IN"/>
+                                <w14:textOutline w14:w="9525" w14:cap="rnd" w14:cmpd="sng" w14:algn="ctr">
+                                  <w14:solidFill>
+                                    <w14:schemeClr w14:val="bg1"/>
+                                  </w14:solidFill>
+                                  <w14:prstDash w14:val="solid"/>
+                                  <w14:bevel/>
+                                </w14:textOutline>
                               </w:rPr>
                               <w:tab/>
                             </w:r>
@@ -3403,6 +3570,13 @@
                               <w:rPr>
                                 <w:noProof/>
                                 <w:lang w:eastAsia="en-IN"/>
+                                <w14:textOutline w14:w="9525" w14:cap="rnd" w14:cmpd="sng" w14:algn="ctr">
+                                  <w14:solidFill>
+                                    <w14:schemeClr w14:val="bg1"/>
+                                  </w14:solidFill>
+                                  <w14:prstDash w14:val="solid"/>
+                                  <w14:bevel/>
+                                </w14:textOutline>
                               </w:rPr>
                               <w:tab/>
                             </w:r>
@@ -3412,22 +3586,42 @@
                               <w:ind w:left="2160"/>
                               <w:rPr>
                                 <w:b/>
+                                <w14:textOutline w14:w="9525" w14:cap="rnd" w14:cmpd="sng" w14:algn="ctr">
+                                  <w14:solidFill>
+                                    <w14:schemeClr w14:val="bg1"/>
+                                  </w14:solidFill>
+                                  <w14:prstDash w14:val="solid"/>
+                                  <w14:bevel/>
+                                </w14:textOutline>
                               </w:rPr>
                             </w:pPr>
                             <w:r>
                               <w:rPr>
                                 <w:b/>
-                              </w:rPr>
-                              <w:t xml:space="preserve">     </w:t>
-                            </w:r>
-                            <w:r>
-                              <w:rPr>
-                                <w:b/>
-                              </w:rPr>
-                              <w:t>Fig4. Flowchart Diagram</w:t>
+                                <w14:textOutline w14:w="9525" w14:cap="rnd" w14:cmpd="sng" w14:algn="ctr">
+                                  <w14:solidFill>
+                                    <w14:schemeClr w14:val="bg1"/>
+                                  </w14:solidFill>
+                                  <w14:prstDash w14:val="solid"/>
+                                  <w14:bevel/>
+                                </w14:textOutline>
+                              </w:rPr>
+                              <w:t xml:space="preserve">     Fig4. Flowchart Diagram</w:t>
                             </w:r>
                           </w:p>
-                          <w:p/>
+                          <w:p>
+                            <w:pPr>
+                              <w:rPr>
+                                <w14:textOutline w14:w="9525" w14:cap="rnd" w14:cmpd="sng" w14:algn="ctr">
+                                  <w14:solidFill>
+                                    <w14:schemeClr w14:val="bg1"/>
+                                  </w14:solidFill>
+                                  <w14:prstDash w14:val="solid"/>
+                                  <w14:bevel/>
+                                </w14:textOutline>
+                              </w:rPr>
+                            </w:pPr>
+                          </w:p>
                         </w:txbxContent>
                       </wps:txbx>
                       <wps:bodyPr rot="0" vert="horz" wrap="square" lIns="91440" tIns="45720" rIns="91440" bIns="45720" anchor="t" anchorCtr="0">
@@ -3447,7 +3641,7 @@
           </mc:Choice>
           <mc:Fallback>
             <w:pict>
-              <v:shape w14:anchorId="2BF8EDCD" id="_x0000_s1028" type="#_x0000_t202" style="position:absolute;left:0;text-align:left;margin-left:411.85pt;margin-top:86.15pt;width:463.05pt;height:607.6pt;z-index:251688960;visibility:visible;mso-wrap-style:square;mso-width-percent:0;mso-height-percent:0;mso-wrap-distance-left:9pt;mso-wrap-distance-top:3.6pt;mso-wrap-distance-right:9pt;mso-wrap-distance-bottom:3.6pt;mso-position-horizontal:right;mso-position-horizontal-relative:page;mso-position-vertical:absolute;mso-position-vertical-relative:text;mso-width-percent:0;mso-height-percent:0;mso-width-relative:margin;mso-height-relative:margin;v-text-anchor:top" o:gfxdata="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" strokecolor="black [3213]">
+              <v:shape w14:anchorId="2BF8EDCD" id="_x0000_s1028" type="#_x0000_t202" style="position:absolute;left:0;text-align:left;margin-left:411.85pt;margin-top:86.15pt;width:463.05pt;height:607.6pt;z-index:251688960;visibility:visible;mso-wrap-style:square;mso-width-percent:0;mso-height-percent:0;mso-wrap-distance-left:9pt;mso-wrap-distance-top:3.6pt;mso-wrap-distance-right:9pt;mso-wrap-distance-bottom:3.6pt;mso-position-horizontal:right;mso-position-horizontal-relative:page;mso-position-vertical:absolute;mso-position-vertical-relative:text;mso-width-percent:0;mso-height-percent:0;mso-width-relative:margin;mso-height-relative:margin;v-text-anchor:top" o:gfxdata="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" filled="f" stroked="f">
                 <v:textbox>
                   <w:txbxContent>
                     <w:p>
@@ -3455,12 +3649,26 @@
                         <w:rPr>
                           <w:noProof/>
                           <w:lang w:eastAsia="en-IN"/>
+                          <w14:textOutline w14:w="9525" w14:cap="rnd" w14:cmpd="sng" w14:algn="ctr">
+                            <w14:solidFill>
+                              <w14:schemeClr w14:val="bg1"/>
+                            </w14:solidFill>
+                            <w14:prstDash w14:val="solid"/>
+                            <w14:bevel/>
+                          </w14:textOutline>
                         </w:rPr>
                       </w:pPr>
                       <w:r>
                         <w:rPr>
                           <w:noProof/>
                           <w:lang w:eastAsia="en-IN"/>
+                          <w14:textOutline w14:w="9525" w14:cap="rnd" w14:cmpd="sng" w14:algn="ctr">
+                            <w14:solidFill>
+                              <w14:schemeClr w14:val="bg1"/>
+                            </w14:solidFill>
+                            <w14:prstDash w14:val="solid"/>
+                            <w14:bevel/>
+                          </w14:textOutline>
                         </w:rPr>
                         <w:drawing>
                           <wp:inline distT="0" distB="0" distL="0" distR="0" wp14:anchorId="796C5DFD" wp14:editId="63BE6929">
@@ -3517,12 +3725,26 @@
                         <w:rPr>
                           <w:noProof/>
                           <w:lang w:eastAsia="en-IN"/>
+                          <w14:textOutline w14:w="9525" w14:cap="rnd" w14:cmpd="sng" w14:algn="ctr">
+                            <w14:solidFill>
+                              <w14:schemeClr w14:val="bg1"/>
+                            </w14:solidFill>
+                            <w14:prstDash w14:val="solid"/>
+                            <w14:bevel/>
+                          </w14:textOutline>
                         </w:rPr>
                       </w:pPr>
                       <w:r>
                         <w:rPr>
                           <w:noProof/>
                           <w:lang w:eastAsia="en-IN"/>
+                          <w14:textOutline w14:w="9525" w14:cap="rnd" w14:cmpd="sng" w14:algn="ctr">
+                            <w14:solidFill>
+                              <w14:schemeClr w14:val="bg1"/>
+                            </w14:solidFill>
+                            <w14:prstDash w14:val="solid"/>
+                            <w14:bevel/>
+                          </w14:textOutline>
                         </w:rPr>
                         <w:tab/>
                       </w:r>
@@ -3530,6 +3752,13 @@
                         <w:rPr>
                           <w:noProof/>
                           <w:lang w:eastAsia="en-IN"/>
+                          <w14:textOutline w14:w="9525" w14:cap="rnd" w14:cmpd="sng" w14:algn="ctr">
+                            <w14:solidFill>
+                              <w14:schemeClr w14:val="bg1"/>
+                            </w14:solidFill>
+                            <w14:prstDash w14:val="solid"/>
+                            <w14:bevel/>
+                          </w14:textOutline>
                         </w:rPr>
                         <w:tab/>
                       </w:r>
@@ -3537,6 +3766,13 @@
                         <w:rPr>
                           <w:noProof/>
                           <w:lang w:eastAsia="en-IN"/>
+                          <w14:textOutline w14:w="9525" w14:cap="rnd" w14:cmpd="sng" w14:algn="ctr">
+                            <w14:solidFill>
+                              <w14:schemeClr w14:val="bg1"/>
+                            </w14:solidFill>
+                            <w14:prstDash w14:val="solid"/>
+                            <w14:bevel/>
+                          </w14:textOutline>
                         </w:rPr>
                         <w:tab/>
                       </w:r>
@@ -3544,6 +3780,13 @@
                         <w:rPr>
                           <w:noProof/>
                           <w:lang w:eastAsia="en-IN"/>
+                          <w14:textOutline w14:w="9525" w14:cap="rnd" w14:cmpd="sng" w14:algn="ctr">
+                            <w14:solidFill>
+                              <w14:schemeClr w14:val="bg1"/>
+                            </w14:solidFill>
+                            <w14:prstDash w14:val="solid"/>
+                            <w14:bevel/>
+                          </w14:textOutline>
                         </w:rPr>
                         <w:tab/>
                       </w:r>
@@ -3553,22 +3796,42 @@
                         <w:ind w:left="2160"/>
                         <w:rPr>
                           <w:b/>
+                          <w14:textOutline w14:w="9525" w14:cap="rnd" w14:cmpd="sng" w14:algn="ctr">
+                            <w14:solidFill>
+                              <w14:schemeClr w14:val="bg1"/>
+                            </w14:solidFill>
+                            <w14:prstDash w14:val="solid"/>
+                            <w14:bevel/>
+                          </w14:textOutline>
                         </w:rPr>
                       </w:pPr>
                       <w:r>
                         <w:rPr>
                           <w:b/>
+                          <w14:textOutline w14:w="9525" w14:cap="rnd" w14:cmpd="sng" w14:algn="ctr">
+                            <w14:solidFill>
+                              <w14:schemeClr w14:val="bg1"/>
+                            </w14:solidFill>
+                            <w14:prstDash w14:val="solid"/>
+                            <w14:bevel/>
+                          </w14:textOutline>
                         </w:rPr>
-                        <w:t xml:space="preserve">     </w:t>
-                      </w:r>
-                      <w:r>
-                        <w:rPr>
-                          <w:b/>
-                        </w:rPr>
-                        <w:t>Fig4. Flowchart Diagram</w:t>
+                        <w:t xml:space="preserve">     Fig4. Flowchart Diagram</w:t>
                       </w:r>
                     </w:p>
-                    <w:p/>
+                    <w:p>
+                      <w:pPr>
+                        <w:rPr>
+                          <w14:textOutline w14:w="9525" w14:cap="rnd" w14:cmpd="sng" w14:algn="ctr">
+                            <w14:solidFill>
+                              <w14:schemeClr w14:val="bg1"/>
+                            </w14:solidFill>
+                            <w14:prstDash w14:val="solid"/>
+                            <w14:bevel/>
+                          </w14:textOutline>
+                        </w:rPr>
+                      </w:pPr>
+                    </w:p>
                   </w:txbxContent>
                 </v:textbox>
                 <w10:wrap type="topAndBottom" anchorx="page"/>
@@ -3619,12 +3882,6 @@
       <w:r>
         <w:t>Oversampling is a strategy used in data analysis and machine learning to compensate for class imbalance, in which one class contains disproportionately less observations than the other. This method includes randomly replicating the observations in the minority class, hence boosting their representation in the data set. Random oversampling, in which observations in the minority class are replicated at random, and synthetic minority oversampling technique (SMOTE), in which synthetic observations are constructed based on the patterns in the minority class, are two of the oversampling techniques available. Oversampling may enhance the performance of prediction models by providing more representative samples for the minority class and minimising bias towards the majority class.</w:t>
       </w:r>
-    </w:p>
-    <w:p>
-      <w:pPr>
-        <w:pStyle w:val="ListParagraph"/>
-        <w:jc w:val="both"/>
-      </w:pPr>
     </w:p>
     <w:p>
       <w:pPr>
@@ -6479,17 +6736,17 @@
         <w:t>feature</w:t>
       </w:r>
       <w:r>
-        <w:t xml:space="preserve"> parameters. We select the parameters for the measurement of water quality. We selected all the features namely- Temperature(0 C)', 'Dissolved Oxygen (mg/ L)', </w:t>
+        <w:t xml:space="preserve"> parameters. We select the parameters for the measurement of water quality. We selected all the features namely- Temperature(0 C)', 'Dissolved Oxygen (mg/ L)', 'pH','</w:t>
+      </w:r>
+      <w:r>
+        <w:t xml:space="preserve"> </w:t>
+      </w:r>
+      <w:r>
+        <w:t xml:space="preserve">Conductivity (µmhos/cm)', 'BCO (mg/ L)', 'Nitrates(mg/l)', 'Total Coliform(mg/l)', 'Fecal Coliform </w:t>
       </w:r>
       <w:r>
         <w:lastRenderedPageBreak/>
-        <w:t>'pH','</w:t>
-      </w:r>
-      <w:r>
-        <w:t xml:space="preserve"> </w:t>
-      </w:r>
-      <w:r>
-        <w:t xml:space="preserve">Conductivity (µmhos/cm)', 'BCO (mg/ L)', 'Nitrates(mg/l)', 'Total Coliform(mg/l)', 'Fecal Coliform (MPN/ 100 mL)', 'Fecal Streptococci(MPN/100 ml). The next step is to develop a rating scale to obtain the rating </w:t>
+        <w:t xml:space="preserve">(MPN/ 100 mL)', 'Fecal Streptococci(MPN/100 ml). The next step is to develop a rating scale to obtain the rating </w:t>
       </w:r>
       <w:r>
         <w:rPr>
@@ -6903,6 +7160,19 @@
     </w:p>
     <w:p>
       <w:pPr>
+        <w:pStyle w:val="ListParagraph"/>
+        <w:numPr>
+          <w:ilvl w:val="1"/>
+          <w:numId w:val="3"/>
+        </w:numPr>
+        <w:jc w:val="both"/>
+      </w:pPr>
+      <w:r>
+        <w:t>Convolutional Neural Network</w:t>
+      </w:r>
+    </w:p>
+    <w:p>
+      <w:pPr>
         <w:jc w:val="both"/>
       </w:pPr>
       <w:r>
@@ -7142,25 +7412,180 @@
         <w:t xml:space="preserve"> most commonly used in the Supervised Learning category is logistic regression. Using a predetermined set of independent factors is used to forecast the categorical dependent variable. A categorical dependent variable's output can be predicted using logistic regression. Consequently, the result must be a discrete or categorical value. Instead of the precise numbers between 0 and 1, it delivers the probabilistic values that fall between 0 and 1. Either True or False, 0 or 1, or Yes or No, are possible outcomes.</w:t>
       </w:r>
     </w:p>
+    <w:p/>
+    <w:p>
+      <w:pPr>
+        <w:jc w:val="both"/>
+        <w:rPr>
+          <w:strike/>
+        </w:rPr>
+      </w:pPr>
+      <w:r>
+        <w:rPr>
+          <w:strike/>
+        </w:rPr>
+        <w:t xml:space="preserve">Convolutional Neural Network: </w:t>
+      </w:r>
+      <w:r>
+        <w:rPr>
+          <w:strike/>
+        </w:rPr>
+        <w:t>Convolutional Neural Networks have the same binding</w:t>
+      </w:r>
+      <w:r>
+        <w:rPr>
+          <w:strike/>
+        </w:rPr>
+        <w:t xml:space="preserve"> </w:t>
+      </w:r>
+      <w:r>
+        <w:rPr>
+          <w:strike/>
+        </w:rPr>
+        <w:t>struct</w:t>
+      </w:r>
+      <w:r>
+        <w:rPr>
+          <w:strike/>
+        </w:rPr>
+        <w:t>ure as neurons in the brain</w:t>
+      </w:r>
+      <w:r>
+        <w:rPr>
+          <w:strike/>
+        </w:rPr>
+        <w:t>. Like neurons, layers</w:t>
+      </w:r>
+      <w:r>
+        <w:rPr>
+          <w:strike/>
+        </w:rPr>
+        <w:t xml:space="preserve"> </w:t>
+      </w:r>
+      <w:r>
+        <w:rPr>
+          <w:strike/>
+        </w:rPr>
+        <w:t>respond to the input given and pass it forward in the network.</w:t>
+      </w:r>
+      <w:r>
+        <w:rPr>
+          <w:strike/>
+        </w:rPr>
+        <w:t xml:space="preserve"> </w:t>
+      </w:r>
+      <w:r>
+        <w:rPr>
+          <w:strike/>
+        </w:rPr>
+        <w:t xml:space="preserve">CNN is a special type of artificial neural network </w:t>
+      </w:r>
+      <w:r>
+        <w:rPr>
+          <w:strike/>
+        </w:rPr>
+        <w:t xml:space="preserve">that </w:t>
+      </w:r>
+      <w:r>
+        <w:rPr>
+          <w:strike/>
+        </w:rPr>
+        <w:t>accepts an image as input</w:t>
+      </w:r>
+      <w:r>
+        <w:rPr>
+          <w:strike/>
+        </w:rPr>
+        <w:t>. The reason for using CNN</w:t>
+      </w:r>
+      <w:r>
+        <w:rPr>
+          <w:strike/>
+        </w:rPr>
+        <w:t xml:space="preserve"> </w:t>
+      </w:r>
+      <w:r>
+        <w:rPr>
+          <w:strike/>
+        </w:rPr>
+        <w:t>is that it has thin connection layers and shareable weights</w:t>
+      </w:r>
+      <w:r>
+        <w:rPr>
+          <w:strike/>
+        </w:rPr>
+        <w:t xml:space="preserve"> </w:t>
+      </w:r>
+      <w:r>
+        <w:rPr>
+          <w:strike/>
+        </w:rPr>
+        <w:t>between the hidden and final layers.</w:t>
+      </w:r>
+      <w:r>
+        <w:rPr>
+          <w:strike/>
+        </w:rPr>
+        <w:t xml:space="preserve"> </w:t>
+      </w:r>
+      <w:r>
+        <w:rPr>
+          <w:strike/>
+        </w:rPr>
+        <w:t>Convolutional layers are used to connect each output neuron</w:t>
+      </w:r>
+      <w:r>
+        <w:rPr>
+          <w:strike/>
+        </w:rPr>
+        <w:t xml:space="preserve"> </w:t>
+      </w:r>
+      <w:r>
+        <w:rPr>
+          <w:strike/>
+        </w:rPr>
+        <w:t>to all small zone inputs by weight maps. Max pooling and</w:t>
+      </w:r>
+      <w:r>
+        <w:rPr>
+          <w:strike/>
+        </w:rPr>
+        <w:t xml:space="preserve"> </w:t>
+      </w:r>
+      <w:r>
+        <w:rPr>
+          <w:strike/>
+        </w:rPr>
+        <w:t>Average pooling are also used to reduce the magnitude of</w:t>
+      </w:r>
+      <w:r>
+        <w:rPr>
+          <w:strike/>
+        </w:rPr>
+        <w:t xml:space="preserve"> </w:t>
+      </w:r>
+      <w:r>
+        <w:rPr>
+          <w:strike/>
+        </w:rPr>
+        <w:t>feature maps.</w:t>
+      </w:r>
+    </w:p>
     <w:p>
       <w:pPr>
         <w:pStyle w:val="Heading2"/>
         <w:jc w:val="both"/>
-        <w:rPr>
-          <w:rFonts w:asciiTheme="minorHAnsi" w:eastAsiaTheme="minorHAnsi" w:hAnsiTheme="minorHAnsi" w:cstheme="minorBidi"/>
-          <w:color w:val="auto"/>
-          <w:sz w:val="22"/>
-          <w:szCs w:val="22"/>
-        </w:rPr>
-      </w:pPr>
-    </w:p>
-    <w:p>
-      <w:pPr>
-        <w:pStyle w:val="Heading2"/>
+      </w:pPr>
+      <w:r>
+        <w:t>Regression Models:</w:t>
+      </w:r>
+    </w:p>
+    <w:p>
+      <w:pPr>
         <w:jc w:val="both"/>
       </w:pPr>
       <w:r>
-        <w:t>Regression Models:</w:t>
+        <w:t>Random Forest Regressor –</w:t>
       </w:r>
     </w:p>
     <w:p>
@@ -7168,7 +7593,17 @@
         <w:jc w:val="both"/>
       </w:pPr>
       <w:r>
-        <w:t>Random Forest Regressor –</w:t>
+        <w:lastRenderedPageBreak/>
+        <w:t>It is an ensemble learning algorithm. In ensemble learning, you combine several methods or the same approach used several times to create a model that is stronger than the original. Because it considers numerous predictions, prediction based on trees is more precise. The utilized average value is the reason behind this. These techniques are more reliable because alterations to the dataset only affect individual trees, not the entire forest.</w:t>
+      </w:r>
+      <w:r>
+        <w:t xml:space="preserve"> </w:t>
+      </w:r>
+      <w:r>
+        <w:rPr>
+          <w:b/>
+        </w:rPr>
+        <w:t>(Nida Nasir et. al.)</w:t>
       </w:r>
     </w:p>
     <w:p>
@@ -7176,34 +7611,13 @@
         <w:jc w:val="both"/>
       </w:pPr>
       <w:r>
-        <w:t>It is an ensemble learning algorithm. In ensemble learning, you combine several methods or the same approach used several times to create a model that is stronger than the original. Because it considers numerous predictions, prediction based on trees is more precise. The utilized average value is the reason behind this. These techniques are more reliable because alterations to the dataset only affect individual trees, not the entire forest.</w:t>
-      </w:r>
-      <w:r>
-        <w:t xml:space="preserve"> </w:t>
-      </w:r>
-      <w:r>
-        <w:rPr>
-          <w:b/>
-        </w:rPr>
-        <w:t>(Nida Nasir et. al.)</w:t>
-      </w:r>
-    </w:p>
-    <w:p>
-      <w:pPr>
-        <w:jc w:val="both"/>
-      </w:pPr>
-      <w:r>
         <w:t xml:space="preserve">Elastic Net Regressor - Regularization and variable selection are both used simultaneously by the regression method known as </w:t>
       </w:r>
       <w:r>
         <w:t xml:space="preserve">the </w:t>
       </w:r>
       <w:r>
-        <w:t xml:space="preserve">elastic net. L1 and L2 penalties, or lasso and ridge regression, are </w:t>
-      </w:r>
-      <w:r>
-        <w:lastRenderedPageBreak/>
-        <w:t>combined in this model</w:t>
+        <w:t>elastic net. L1 and L2 penalties, or lasso and ridge regression, are combined in this model</w:t>
       </w:r>
       <w:r>
         <w:t xml:space="preserve"> </w:t>
@@ -8207,6 +8621,7 @@
         <w:jc w:val="both"/>
       </w:pPr>
       <w:r>
+        <w:lastRenderedPageBreak/>
         <w:t xml:space="preserve">A true positive is </w:t>
       </w:r>
       <w:r>
@@ -8232,11 +8647,7 @@
         <w:t xml:space="preserve"> </w:t>
       </w:r>
       <w:r>
-        <w:t xml:space="preserve">The precision-recall curve provides an ostensibly comprehensive perspective of a system's performance, which is often summarised by a single indication </w:t>
-      </w:r>
-      <w:r>
-        <w:lastRenderedPageBreak/>
-        <w:t>using the average accuracy across several standard recall levels</w:t>
+        <w:t>The precision-recall curve provides an ostensibly comprehensive perspective of a system's performance, which is often summarised by a single indication using the average accuracy across several standard recall levels</w:t>
       </w:r>
       <w:r>
         <w:t xml:space="preserve"> </w:t>
@@ -9573,6 +9984,7 @@
               <w:rPr>
                 <w:sz w:val="20"/>
               </w:rPr>
+              <w:lastRenderedPageBreak/>
               <w:t>Model</w:t>
             </w:r>
           </w:p>
@@ -9955,7 +10367,6 @@
               <w:rPr>
                 <w:sz w:val="20"/>
               </w:rPr>
-              <w:lastRenderedPageBreak/>
               <w:t>Logistic</w:t>
             </w:r>
           </w:p>
@@ -10321,16 +10732,16 @@
         <mc:AlternateContent>
           <mc:Choice Requires="wps">
             <w:drawing>
-              <wp:anchor distT="45720" distB="45720" distL="114300" distR="114300" simplePos="0" relativeHeight="251694080" behindDoc="0" locked="0" layoutInCell="1" allowOverlap="1" wp14:anchorId="33295C94" wp14:editId="1E613238">
+              <wp:anchor distT="45720" distB="45720" distL="114300" distR="114300" simplePos="0" relativeHeight="251694080" behindDoc="0" locked="0" layoutInCell="1" allowOverlap="1" wp14:anchorId="33295C94" wp14:editId="611464F3">
                 <wp:simplePos x="0" y="0"/>
                 <wp:positionH relativeFrom="column">
-                  <wp:posOffset>1330960</wp:posOffset>
+                  <wp:posOffset>1333500</wp:posOffset>
                 </wp:positionH>
                 <wp:positionV relativeFrom="paragraph">
-                  <wp:posOffset>95250</wp:posOffset>
+                  <wp:posOffset>94615</wp:posOffset>
                 </wp:positionV>
-                <wp:extent cx="2360930" cy="1404620"/>
-                <wp:effectExtent l="0" t="0" r="22860" b="11430"/>
+                <wp:extent cx="2360930" cy="320675"/>
+                <wp:effectExtent l="0" t="0" r="12700" b="22225"/>
                 <wp:wrapSquare wrapText="bothSides"/>
                 <wp:docPr id="1" name="Text Box 2"/>
                 <wp:cNvGraphicFramePr>
@@ -10345,7 +10756,7 @@
                       <wps:spPr bwMode="auto">
                         <a:xfrm>
                           <a:off x="0" y="0"/>
-                          <a:ext cx="2360930" cy="1404620"/>
+                          <a:ext cx="2360930" cy="320675"/>
                         </a:xfrm>
                         <a:prstGeom prst="rect">
                           <a:avLst/>
@@ -10374,13 +10785,21 @@
                               <w:rPr>
                                 <w:lang w:val="en-US"/>
                               </w:rPr>
-                              <w:t>Comparision table to be added</w:t>
+                              <w:t>Comparison</w:t>
                             </w:r>
+                            <w:r>
+                              <w:rPr>
+                                <w:lang w:val="en-US"/>
+                              </w:rPr>
+                              <w:t xml:space="preserve"> table to be added</w:t>
+                            </w:r>
+                            <w:bookmarkStart w:id="0" w:name="_GoBack"/>
+                            <w:bookmarkEnd w:id="0"/>
                           </w:p>
                         </w:txbxContent>
                       </wps:txbx>
                       <wps:bodyPr rot="0" vert="horz" wrap="square" lIns="91440" tIns="45720" rIns="91440" bIns="45720" anchor="t" anchorCtr="0">
-                        <a:spAutoFit/>
+                        <a:noAutofit/>
                       </wps:bodyPr>
                     </wps:wsp>
                   </a:graphicData>
@@ -10389,15 +10808,15 @@
                   <wp14:pctWidth>40000</wp14:pctWidth>
                 </wp14:sizeRelH>
                 <wp14:sizeRelV relativeFrom="margin">
-                  <wp14:pctHeight>20000</wp14:pctHeight>
+                  <wp14:pctHeight>0</wp14:pctHeight>
                 </wp14:sizeRelV>
               </wp:anchor>
             </w:drawing>
           </mc:Choice>
           <mc:Fallback>
             <w:pict>
-              <v:shape w14:anchorId="33295C94" id="_x0000_s1030" type="#_x0000_t202" style="position:absolute;left:0;text-align:left;margin-left:104.8pt;margin-top:7.5pt;width:185.9pt;height:110.6pt;z-index:251694080;visibility:visible;mso-wrap-style:square;mso-width-percent:400;mso-height-percent:200;mso-wrap-distance-left:9pt;mso-wrap-distance-top:3.6pt;mso-wrap-distance-right:9pt;mso-wrap-distance-bottom:3.6pt;mso-position-horizontal:absolute;mso-position-horizontal-relative:text;mso-position-vertical:absolute;mso-position-vertical-relative:text;mso-width-percent:400;mso-height-percent:200;mso-width-relative:margin;mso-height-relative:margin;v-text-anchor:top" o:gfxdata="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">
-                <v:textbox style="mso-fit-shape-to-text:t">
+              <v:shape w14:anchorId="33295C94" id="_x0000_s1030" type="#_x0000_t202" style="position:absolute;left:0;text-align:left;margin-left:105pt;margin-top:7.45pt;width:185.9pt;height:25.25pt;z-index:251694080;visibility:visible;mso-wrap-style:square;mso-width-percent:400;mso-height-percent:0;mso-wrap-distance-left:9pt;mso-wrap-distance-top:3.6pt;mso-wrap-distance-right:9pt;mso-wrap-distance-bottom:3.6pt;mso-position-horizontal:absolute;mso-position-horizontal-relative:text;mso-position-vertical:absolute;mso-position-vertical-relative:text;mso-width-percent:400;mso-height-percent:0;mso-width-relative:margin;mso-height-relative:margin;v-text-anchor:top" o:gfxdata="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">
+                <v:textbox>
                   <w:txbxContent>
                     <w:p>
                       <w:pPr>
@@ -10409,8 +10828,16 @@
                         <w:rPr>
                           <w:lang w:val="en-US"/>
                         </w:rPr>
-                        <w:t>Comparision table to be added</w:t>
+                        <w:t>Comparison</w:t>
                       </w:r>
+                      <w:r>
+                        <w:rPr>
+                          <w:lang w:val="en-US"/>
+                        </w:rPr>
+                        <w:t xml:space="preserve"> table to be added</w:t>
+                      </w:r>
+                      <w:bookmarkStart w:id="1" w:name="_GoBack"/>
+                      <w:bookmarkEnd w:id="1"/>
                     </w:p>
                   </w:txbxContent>
                 </v:textbox>
@@ -10537,119 +10964,6 @@
     </w:p>
     <w:p>
       <w:pPr>
-        <w:jc w:val="both"/>
-      </w:pPr>
-      <w:r>
-        <w:rPr>
-          <w:b/>
-          <w:noProof/>
-          <w:lang w:eastAsia="en-IN"/>
-        </w:rPr>
-        <mc:AlternateContent>
-          <mc:Choice Requires="wps">
-            <w:drawing>
-              <wp:anchor distT="45720" distB="45720" distL="114300" distR="114300" simplePos="0" relativeHeight="251696128" behindDoc="0" locked="0" layoutInCell="1" allowOverlap="1" wp14:anchorId="796F33F0" wp14:editId="5AE80A63">
-                <wp:simplePos x="0" y="0"/>
-                <wp:positionH relativeFrom="column">
-                  <wp:posOffset>1310640</wp:posOffset>
-                </wp:positionH>
-                <wp:positionV relativeFrom="paragraph">
-                  <wp:posOffset>7620</wp:posOffset>
-                </wp:positionV>
-                <wp:extent cx="2360930" cy="1404620"/>
-                <wp:effectExtent l="0" t="0" r="22860" b="11430"/>
-                <wp:wrapSquare wrapText="bothSides"/>
-                <wp:docPr id="2" name="Text Box 2"/>
-                <wp:cNvGraphicFramePr>
-                  <a:graphicFrameLocks xmlns:a="http://schemas.openxmlformats.org/drawingml/2006/main"/>
-                </wp:cNvGraphicFramePr>
-                <a:graphic xmlns:a="http://schemas.openxmlformats.org/drawingml/2006/main">
-                  <a:graphicData uri="http://schemas.microsoft.com/office/word/2010/wordprocessingShape">
-                    <wps:wsp>
-                      <wps:cNvSpPr txBox="1">
-                        <a:spLocks noChangeArrowheads="1"/>
-                      </wps:cNvSpPr>
-                      <wps:spPr bwMode="auto">
-                        <a:xfrm>
-                          <a:off x="0" y="0"/>
-                          <a:ext cx="2360930" cy="1404620"/>
-                        </a:xfrm>
-                        <a:prstGeom prst="rect">
-                          <a:avLst/>
-                        </a:prstGeom>
-                        <a:solidFill>
-                          <a:srgbClr val="FFFFFF"/>
-                        </a:solidFill>
-                        <a:ln w="9525">
-                          <a:solidFill>
-                            <a:srgbClr val="000000"/>
-                          </a:solidFill>
-                          <a:miter lim="800000"/>
-                          <a:headEnd/>
-                          <a:tailEnd/>
-                        </a:ln>
-                      </wps:spPr>
-                      <wps:txbx>
-                        <w:txbxContent>
-                          <w:p>
-                            <w:pPr>
-                              <w:rPr>
-                                <w:lang w:val="en-US"/>
-                              </w:rPr>
-                            </w:pPr>
-                            <w:r>
-                              <w:rPr>
-                                <w:lang w:val="en-US"/>
-                              </w:rPr>
-                              <w:t>More Referencessssss  !!!!!!!!!!!!!</w:t>
-                            </w:r>
-                          </w:p>
-                        </w:txbxContent>
-                      </wps:txbx>
-                      <wps:bodyPr rot="0" vert="horz" wrap="square" lIns="91440" tIns="45720" rIns="91440" bIns="45720" anchor="t" anchorCtr="0">
-                        <a:spAutoFit/>
-                      </wps:bodyPr>
-                    </wps:wsp>
-                  </a:graphicData>
-                </a:graphic>
-                <wp14:sizeRelH relativeFrom="margin">
-                  <wp14:pctWidth>40000</wp14:pctWidth>
-                </wp14:sizeRelH>
-                <wp14:sizeRelV relativeFrom="margin">
-                  <wp14:pctHeight>20000</wp14:pctHeight>
-                </wp14:sizeRelV>
-              </wp:anchor>
-            </w:drawing>
-          </mc:Choice>
-          <mc:Fallback>
-            <w:pict>
-              <v:shape w14:anchorId="796F33F0" id="_x0000_s1031" type="#_x0000_t202" style="position:absolute;left:0;text-align:left;margin-left:103.2pt;margin-top:.6pt;width:185.9pt;height:110.6pt;z-index:251696128;visibility:visible;mso-wrap-style:square;mso-width-percent:400;mso-height-percent:200;mso-wrap-distance-left:9pt;mso-wrap-distance-top:3.6pt;mso-wrap-distance-right:9pt;mso-wrap-distance-bottom:3.6pt;mso-position-horizontal:absolute;mso-position-horizontal-relative:text;mso-position-vertical:absolute;mso-position-vertical-relative:text;mso-width-percent:400;mso-height-percent:200;mso-width-relative:margin;mso-height-relative:margin;v-text-anchor:top" o:gfxdata="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">
-                <v:textbox style="mso-fit-shape-to-text:t">
-                  <w:txbxContent>
-                    <w:p>
-                      <w:pPr>
-                        <w:rPr>
-                          <w:lang w:val="en-US"/>
-                        </w:rPr>
-                      </w:pPr>
-                      <w:r>
-                        <w:rPr>
-                          <w:lang w:val="en-US"/>
-                        </w:rPr>
-                        <w:t>More Referencessssss  !!!!!!!!!!!!!</w:t>
-                      </w:r>
-                    </w:p>
-                  </w:txbxContent>
-                </v:textbox>
-                <w10:wrap type="square"/>
-              </v:shape>
-            </w:pict>
-          </mc:Fallback>
-        </mc:AlternateContent>
-      </w:r>
-    </w:p>
-    <w:p>
-      <w:pPr>
         <w:pStyle w:val="Heading1"/>
         <w:jc w:val="both"/>
       </w:pPr>
@@ -10710,6 +11024,7 @@
         </w:numPr>
       </w:pPr>
       <w:r>
+        <w:lastRenderedPageBreak/>
         <w:t>Aladejana, Jamiu &amp; Talabi, Abel. (2013). Assessment of Groundwater Quality in Abeokuta Southwestern, Nigeria. 21-31.</w:t>
       </w:r>
     </w:p>
@@ -10747,7 +11062,6 @@
         <w:rPr>
           <w:shd w:val="clear" w:color="auto" w:fill="FFFFFF"/>
         </w:rPr>
-        <w:lastRenderedPageBreak/>
         <w:t>Ahmed, U.; Mumtaz, R.; Anwar, H.; Shah, A.A.; Irfan, R.; García-Nieto, J. Efficient Water Quality Prediction Using Supervised Machine Learning. </w:t>
       </w:r>
       <w:r>
@@ -11209,6 +11523,7 @@
         </w:numPr>
       </w:pPr>
       <w:r>
+        <w:lastRenderedPageBreak/>
         <w:t xml:space="preserve">Hameed, M., Sharqi, S.S., Yaseen, Z.M. et al. Application of artificial intelligence (AI) techniques in water quality index prediction: a case study in tropical region, Malaysia. Neural Comput &amp; Applic 28 (Suppl 1), 893–905 (2017). </w:t>
       </w:r>
       <w:hyperlink r:id="rId15" w:history="1">
@@ -11232,7 +11547,6 @@
         </w:numPr>
       </w:pPr>
       <w:r>
-        <w:lastRenderedPageBreak/>
         <w:t xml:space="preserve">Mohammadpour, R., Shaharuddin, S., Chang, C.K. et al. Prediction of water quality index in constructed wetlands using support vector machine. Environ Sci Pollut Res 22, 6208–6219 (2015). </w:t>
       </w:r>
       <w:hyperlink r:id="rId16" w:history="1">
@@ -11284,6 +11598,170 @@
       <w:r>
         <w:t>ISSN 2214-7144,https://doi.org/10.1016/j.jwpe.2022.102920.</w:t>
       </w:r>
+    </w:p>
+    <w:p>
+      <w:pPr>
+        <w:pStyle w:val="ListParagraph"/>
+        <w:numPr>
+          <w:ilvl w:val="0"/>
+          <w:numId w:val="28"/>
+        </w:numPr>
+        <w:rPr>
+          <w:color w:val="FF0000"/>
+        </w:rPr>
+      </w:pPr>
+      <w:r>
+        <w:rPr>
+          <w:color w:val="FF0000"/>
+        </w:rPr>
+        <w:t>Shweta Tyagi, Bhavtosh Sharma, Prashant Singh, and Rajendra Dobhal, “Water Quality Assessment in Terms of Water Quality Index.” American Journal of Water Resources 1, no. 3 (2013): 34-38. doi: 10.12691/ajwr-1-3-3.</w:t>
+      </w:r>
+    </w:p>
+    <w:p>
+      <w:pPr>
+        <w:pStyle w:val="ListParagraph"/>
+        <w:numPr>
+          <w:ilvl w:val="0"/>
+          <w:numId w:val="28"/>
+        </w:numPr>
+        <w:rPr>
+          <w:color w:val="FF0000"/>
+        </w:rPr>
+      </w:pPr>
+      <w:r>
+        <w:rPr>
+          <w:color w:val="FF0000"/>
+        </w:rPr>
+        <w:t>Shah, K.A., Joshi, G.S. Evaluation of water quality index for River Sabarmati, Gujarat, India. Appl Water Sci 7, 1349–1358 (2017). https://doi.org/10.1007/s13201-015-0318-7</w:t>
+      </w:r>
+    </w:p>
+    <w:p>
+      <w:pPr>
+        <w:pStyle w:val="ListParagraph"/>
+        <w:numPr>
+          <w:ilvl w:val="0"/>
+          <w:numId w:val="28"/>
+        </w:numPr>
+        <w:rPr>
+          <w:color w:val="FF0000"/>
+        </w:rPr>
+      </w:pPr>
+      <w:r>
+        <w:rPr>
+          <w:color w:val="FF0000"/>
+        </w:rPr>
+        <w:t>Md. Galal Uddin, Stephen Nash, Agnieszka I. Olbert, A review of water quality index models and their use for assessing surface water quality, Ecological Indicators, Volume 122, 2021, 107218, ISSN 1470-160X, https://doi.org/10.1016/j.ecolind.2020.107218.</w:t>
+      </w:r>
+    </w:p>
+    <w:p>
+      <w:pPr>
+        <w:pStyle w:val="ListParagraph"/>
+        <w:numPr>
+          <w:ilvl w:val="0"/>
+          <w:numId w:val="28"/>
+        </w:numPr>
+        <w:rPr>
+          <w:color w:val="FF0000"/>
+        </w:rPr>
+      </w:pPr>
+      <w:r>
+        <w:rPr>
+          <w:color w:val="FF0000"/>
+        </w:rPr>
+        <w:t>Avvannavar, S.M., Shrihari, S. Evaluation of water quality index for drinking purposes for river Netravathi, Mangalore, South India. Environ Monit Assess 143, 279–290 (2008). https://doi.org/10.1007/s10661-007-9977-7</w:t>
+      </w:r>
+    </w:p>
+    <w:p>
+      <w:pPr>
+        <w:pStyle w:val="ListParagraph"/>
+        <w:numPr>
+          <w:ilvl w:val="0"/>
+          <w:numId w:val="28"/>
+        </w:numPr>
+        <w:rPr>
+          <w:color w:val="FF0000"/>
+        </w:rPr>
+      </w:pPr>
+      <w:r>
+        <w:rPr>
+          <w:color w:val="FF0000"/>
+        </w:rPr>
+        <w:t>Shadia A. H. Fathy1 , Fatma F. Abdel Hamid1 , Mohamed A. Shreadah2 , Laila A. Mohamed2,* , Mohamed G. El-Gazar 2. DOI: 10.5923/j.re.20120206.08</w:t>
+      </w:r>
+    </w:p>
+    <w:p>
+      <w:pPr>
+        <w:pStyle w:val="ListParagraph"/>
+        <w:numPr>
+          <w:ilvl w:val="0"/>
+          <w:numId w:val="28"/>
+        </w:numPr>
+        <w:rPr>
+          <w:color w:val="FF0000"/>
+        </w:rPr>
+      </w:pPr>
+      <w:r>
+        <w:rPr>
+          <w:color w:val="FF0000"/>
+        </w:rPr>
+        <w:t>F. W. Azevedo Lopes; R. J. Davies-Colley; E. Von Sperling; A. P. Magalhães, A water quality index for recreation in Brazilian freshwaters, https://doi.org/10.2166/wh.2015.117</w:t>
+      </w:r>
+    </w:p>
+    <w:p>
+      <w:pPr>
+        <w:pStyle w:val="ListParagraph"/>
+        <w:numPr>
+          <w:ilvl w:val="0"/>
+          <w:numId w:val="28"/>
+        </w:numPr>
+        <w:rPr>
+          <w:color w:val="FF0000"/>
+        </w:rPr>
+      </w:pPr>
+      <w:r>
+        <w:rPr>
+          <w:color w:val="FF0000"/>
+        </w:rPr>
+        <w:t>31.</w:t>
+      </w:r>
+      <w:r>
+        <w:rPr>
+          <w:color w:val="FF0000"/>
+        </w:rPr>
+        <w:tab/>
+        <w:t xml:space="preserve">Nives Štambuk-Giljanović, Water quality evaluation by index in Dalmatia, Water Research, Volume 33, Issue 16, 1999, Pages 3423-3440, ISSN 0043-1354, </w:t>
+      </w:r>
+      <w:hyperlink r:id="rId18" w:history="1">
+        <w:r>
+          <w:rPr>
+            <w:rStyle w:val="Hyperlink"/>
+          </w:rPr>
+          <w:t>https://doi.org/10.1016/S0043-1354(99)00063-9</w:t>
+        </w:r>
+      </w:hyperlink>
+      <w:r>
+        <w:rPr>
+          <w:color w:val="FF0000"/>
+        </w:rPr>
+        <w:t>.</w:t>
+      </w:r>
+    </w:p>
+    <w:p>
+      <w:pPr>
+        <w:pStyle w:val="ListParagraph"/>
+        <w:numPr>
+          <w:ilvl w:val="0"/>
+          <w:numId w:val="28"/>
+        </w:numPr>
+        <w:rPr>
+          <w:color w:val="FF0000"/>
+        </w:rPr>
+      </w:pPr>
+    </w:p>
+    <w:p>
+      <w:pPr>
+        <w:pStyle w:val="ListParagraph"/>
+      </w:pPr>
     </w:p>
     <w:sectPr>
       <w:pgSz w:w="11906" w:h="16838"/>
